--- a/EmailClassification_GenAISolution.docx
+++ b/EmailClassification_GenAISolution.docx
@@ -140,8 +140,18 @@
           <w:szCs w:val="28"/>
           <w:lang w:val="en-US"/>
         </w:rPr>
-        <w:t xml:space="preserve"> is a concise overview addressing the first two deliverables. Further on this document, you will find a comprehensive, in-depth explanation of the selected solution and the methods employed to fulfill the task</w:t>
-      </w:r>
+        <w:t xml:space="preserve"> is a concise overview addressing the first two deliverables. Further on this document, you will find a comprehensive, </w:t>
+      </w:r>
+      <w:bookmarkStart w:id="0" w:name="_Hlk190110954"/>
+      <w:r>
+        <w:rPr>
+          <w:sz w:val="28"/>
+          <w:szCs w:val="28"/>
+          <w:lang w:val="en-US"/>
+        </w:rPr>
+        <w:t>in-depth explanation of the selected solution and the methods employed to fulfill the task</w:t>
+      </w:r>
+      <w:bookmarkEnd w:id="0"/>
       <w:r>
         <w:rPr>
           <w:sz w:val="28"/>
@@ -243,15 +253,69 @@
           <w:szCs w:val="24"/>
           <w:lang w:val="en-US"/>
         </w:rPr>
-        <w:t>lingual model (English and Hebrew, for example bert-base</w:t>
-      </w:r>
-      <w:r>
-        <w:rPr>
-          <w:sz w:val="24"/>
-          <w:szCs w:val="24"/>
-          <w:lang w:val="en-US"/>
-        </w:rPr>
-        <w:t>-multilingual-cased or xlm-roberta-base) fine-tuned on the company’s email dataset.</w:t>
+        <w:t xml:space="preserve">lingual model (English and Hebrew, for example </w:t>
+      </w:r>
+      <w:proofErr w:type="spellStart"/>
+      <w:r>
+        <w:rPr>
+          <w:sz w:val="24"/>
+          <w:szCs w:val="24"/>
+          <w:lang w:val="en-US"/>
+        </w:rPr>
+        <w:t>bert</w:t>
+      </w:r>
+      <w:proofErr w:type="spellEnd"/>
+      <w:r>
+        <w:rPr>
+          <w:sz w:val="24"/>
+          <w:szCs w:val="24"/>
+          <w:lang w:val="en-US"/>
+        </w:rPr>
+        <w:t>-base</w:t>
+      </w:r>
+      <w:r>
+        <w:rPr>
+          <w:sz w:val="24"/>
+          <w:szCs w:val="24"/>
+          <w:lang w:val="en-US"/>
+        </w:rPr>
+        <w:t xml:space="preserve">-multilingual-cased or </w:t>
+      </w:r>
+      <w:proofErr w:type="spellStart"/>
+      <w:r>
+        <w:rPr>
+          <w:sz w:val="24"/>
+          <w:szCs w:val="24"/>
+          <w:lang w:val="en-US"/>
+        </w:rPr>
+        <w:t>xlm</w:t>
+      </w:r>
+      <w:proofErr w:type="spellEnd"/>
+      <w:r>
+        <w:rPr>
+          <w:sz w:val="24"/>
+          <w:szCs w:val="24"/>
+          <w:lang w:val="en-US"/>
+        </w:rPr>
+        <w:t>-</w:t>
+      </w:r>
+      <w:proofErr w:type="spellStart"/>
+      <w:r>
+        <w:rPr>
+          <w:sz w:val="24"/>
+          <w:szCs w:val="24"/>
+          <w:lang w:val="en-US"/>
+        </w:rPr>
+        <w:t>roberta</w:t>
+      </w:r>
+      <w:proofErr w:type="spellEnd"/>
+      <w:r>
+        <w:rPr>
+          <w:sz w:val="24"/>
+          <w:szCs w:val="24"/>
+          <w:lang w:val="en-US"/>
+        </w:rPr>
+        <w:t>-base) fine-tuned on the company’s email dataset.</w:t>
       </w:r>
     </w:p>
     <w:p>
@@ -300,6 +364,7 @@
           <w:lang w:val="en-US"/>
         </w:rPr>
       </w:pPr>
+      <w:proofErr w:type="spellStart"/>
       <w:r>
         <w:rPr>
           <w:sz w:val="24"/>
@@ -314,7 +379,16 @@
           <w:szCs w:val="24"/>
           <w:lang w:val="en-US"/>
         </w:rPr>
-        <w:t>.bin: model’s weights file.</w:t>
+        <w:t>.bin</w:t>
+      </w:r>
+      <w:proofErr w:type="spellEnd"/>
+      <w:r>
+        <w:rPr>
+          <w:sz w:val="24"/>
+          <w:szCs w:val="24"/>
+          <w:lang w:val="en-US"/>
+        </w:rPr>
+        <w:t>: model’s weights file.</w:t>
       </w:r>
     </w:p>
     <w:p>
@@ -330,6 +404,7 @@
           <w:lang w:val="en-US"/>
         </w:rPr>
       </w:pPr>
+      <w:proofErr w:type="spellStart"/>
       <w:r>
         <w:rPr>
           <w:sz w:val="24"/>
@@ -338,6 +413,7 @@
         </w:rPr>
         <w:t>config.json</w:t>
       </w:r>
+      <w:proofErr w:type="spellEnd"/>
     </w:p>
     <w:p>
       <w:pPr>
@@ -352,13 +428,23 @@
           <w:lang w:val="en-US"/>
         </w:rPr>
       </w:pPr>
-      <w:r>
-        <w:rPr>
-          <w:sz w:val="24"/>
-          <w:szCs w:val="24"/>
-          <w:lang w:val="en-US"/>
-        </w:rPr>
-        <w:t>tokeniker file (for example vocab.txt)</w:t>
+      <w:proofErr w:type="spellStart"/>
+      <w:r>
+        <w:rPr>
+          <w:sz w:val="24"/>
+          <w:szCs w:val="24"/>
+          <w:lang w:val="en-US"/>
+        </w:rPr>
+        <w:t>tokeniker</w:t>
+      </w:r>
+      <w:proofErr w:type="spellEnd"/>
+      <w:r>
+        <w:rPr>
+          <w:sz w:val="24"/>
+          <w:szCs w:val="24"/>
+          <w:lang w:val="en-US"/>
+        </w:rPr>
+        <w:t xml:space="preserve"> file (for example vocab.txt)</w:t>
       </w:r>
     </w:p>
     <w:p>
@@ -421,7 +507,25 @@
           <w:szCs w:val="24"/>
           <w:lang w:val="en-US"/>
         </w:rPr>
-        <w:t>A local Flask (or Streamlit) application that can:</w:t>
+        <w:t xml:space="preserve">A local Flask (or </w:t>
+      </w:r>
+      <w:proofErr w:type="spellStart"/>
+      <w:r>
+        <w:rPr>
+          <w:sz w:val="24"/>
+          <w:szCs w:val="24"/>
+          <w:lang w:val="en-US"/>
+        </w:rPr>
+        <w:t>Streamlit</w:t>
+      </w:r>
+      <w:proofErr w:type="spellEnd"/>
+      <w:r>
+        <w:rPr>
+          <w:sz w:val="24"/>
+          <w:szCs w:val="24"/>
+          <w:lang w:val="en-US"/>
+        </w:rPr>
+        <w:t>) application that can:</w:t>
       </w:r>
     </w:p>
     <w:p>
@@ -604,7 +708,43 @@
           <w:szCs w:val="24"/>
           <w:lang w:val="en-US"/>
         </w:rPr>
-        <w:t>If LangChain /LangGraph or any other retrieval mechanism</w:t>
+        <w:t xml:space="preserve">If </w:t>
+      </w:r>
+      <w:proofErr w:type="spellStart"/>
+      <w:r>
+        <w:rPr>
+          <w:sz w:val="24"/>
+          <w:szCs w:val="24"/>
+          <w:lang w:val="en-US"/>
+        </w:rPr>
+        <w:t>LangChain</w:t>
+      </w:r>
+      <w:proofErr w:type="spellEnd"/>
+      <w:r>
+        <w:rPr>
+          <w:sz w:val="24"/>
+          <w:szCs w:val="24"/>
+          <w:lang w:val="en-US"/>
+        </w:rPr>
+        <w:t xml:space="preserve"> /</w:t>
+      </w:r>
+      <w:proofErr w:type="spellStart"/>
+      <w:r>
+        <w:rPr>
+          <w:sz w:val="24"/>
+          <w:szCs w:val="24"/>
+          <w:lang w:val="en-US"/>
+        </w:rPr>
+        <w:t>LangGraph</w:t>
+      </w:r>
+      <w:proofErr w:type="spellEnd"/>
+      <w:r>
+        <w:rPr>
+          <w:sz w:val="24"/>
+          <w:szCs w:val="24"/>
+          <w:lang w:val="en-US"/>
+        </w:rPr>
+        <w:t xml:space="preserve"> or any other retrieval mechanism</w:t>
       </w:r>
       <w:r>
         <w:rPr>
@@ -861,6 +1001,7 @@
       </w:pPr>
       <w:r>
         <w:rPr>
+          <w:noProof/>
           <w:sz w:val="24"/>
           <w:szCs w:val="24"/>
           <w:u w:val="single"/>
@@ -982,8 +1123,18 @@
           <w:szCs w:val="24"/>
           <w:lang w:val="en-US"/>
         </w:rPr>
-        <w:t>Load raw email CSV/JSON datasets into a Pandas DataFrame</w:t>
-      </w:r>
+        <w:t xml:space="preserve">Load raw email CSV/JSON datasets into a Pandas </w:t>
+      </w:r>
+      <w:proofErr w:type="spellStart"/>
+      <w:r>
+        <w:rPr>
+          <w:sz w:val="24"/>
+          <w:szCs w:val="24"/>
+          <w:lang w:val="en-US"/>
+        </w:rPr>
+        <w:t>DataFrame</w:t>
+      </w:r>
+      <w:proofErr w:type="spellEnd"/>
       <w:r>
         <w:rPr>
           <w:sz w:val="24"/>
@@ -1233,7 +1384,25 @@
           <w:szCs w:val="24"/>
           <w:lang w:val="en-US"/>
         </w:rPr>
-        <w:t>Save the trained model artifacts in model_output/.</w:t>
+        <w:t xml:space="preserve">Save the trained model artifacts in </w:t>
+      </w:r>
+      <w:proofErr w:type="spellStart"/>
+      <w:r>
+        <w:rPr>
+          <w:sz w:val="24"/>
+          <w:szCs w:val="24"/>
+          <w:lang w:val="en-US"/>
+        </w:rPr>
+        <w:t>model_output</w:t>
+      </w:r>
+      <w:proofErr w:type="spellEnd"/>
+      <w:r>
+        <w:rPr>
+          <w:sz w:val="24"/>
+          <w:szCs w:val="24"/>
+          <w:lang w:val="en-US"/>
+        </w:rPr>
+        <w:t>/.</w:t>
       </w:r>
     </w:p>
     <w:p>
@@ -1423,7 +1592,25 @@
           <w:szCs w:val="24"/>
           <w:lang w:val="en-US"/>
         </w:rPr>
-        <w:t>Create src/app.py</w:t>
+        <w:t xml:space="preserve">Create </w:t>
+      </w:r>
+      <w:proofErr w:type="spellStart"/>
+      <w:r>
+        <w:rPr>
+          <w:sz w:val="24"/>
+          <w:szCs w:val="24"/>
+          <w:lang w:val="en-US"/>
+        </w:rPr>
+        <w:t>src</w:t>
+      </w:r>
+      <w:proofErr w:type="spellEnd"/>
+      <w:r>
+        <w:rPr>
+          <w:sz w:val="24"/>
+          <w:szCs w:val="24"/>
+          <w:lang w:val="en-US"/>
+        </w:rPr>
+        <w:t>/app.py</w:t>
       </w:r>
       <w:r>
         <w:rPr>
@@ -1453,7 +1640,25 @@
           <w:szCs w:val="24"/>
           <w:lang w:val="en-US"/>
         </w:rPr>
-        <w:t>A Flask/Streamlit app that loads the saved model and provides a web form for email text.</w:t>
+        <w:t>A Flask/</w:t>
+      </w:r>
+      <w:proofErr w:type="spellStart"/>
+      <w:r>
+        <w:rPr>
+          <w:sz w:val="24"/>
+          <w:szCs w:val="24"/>
+          <w:lang w:val="en-US"/>
+        </w:rPr>
+        <w:t>Streamlit</w:t>
+      </w:r>
+      <w:proofErr w:type="spellEnd"/>
+      <w:r>
+        <w:rPr>
+          <w:sz w:val="24"/>
+          <w:szCs w:val="24"/>
+          <w:lang w:val="en-US"/>
+        </w:rPr>
+        <w:t xml:space="preserve"> app that loads the saved model and provides a web form for email text.</w:t>
       </w:r>
     </w:p>
     <w:p>
@@ -1527,7 +1732,25 @@
           <w:szCs w:val="24"/>
           <w:lang w:val="en-US"/>
         </w:rPr>
-        <w:t>Create src/feedback.py:</w:t>
+        <w:t xml:space="preserve">Create </w:t>
+      </w:r>
+      <w:proofErr w:type="spellStart"/>
+      <w:r>
+        <w:rPr>
+          <w:sz w:val="24"/>
+          <w:szCs w:val="24"/>
+          <w:lang w:val="en-US"/>
+        </w:rPr>
+        <w:t>src</w:t>
+      </w:r>
+      <w:proofErr w:type="spellEnd"/>
+      <w:r>
+        <w:rPr>
+          <w:sz w:val="24"/>
+          <w:szCs w:val="24"/>
+          <w:lang w:val="en-US"/>
+        </w:rPr>
+        <w:t>/feedback.py:</w:t>
       </w:r>
     </w:p>
     <w:p>
@@ -1571,7 +1794,25 @@
           <w:szCs w:val="24"/>
           <w:lang w:val="en-US"/>
         </w:rPr>
-        <w:t>(Optional) Create src/</w:t>
+        <w:t xml:space="preserve">(Optional) Create </w:t>
+      </w:r>
+      <w:proofErr w:type="spellStart"/>
+      <w:r>
+        <w:rPr>
+          <w:sz w:val="24"/>
+          <w:szCs w:val="24"/>
+          <w:lang w:val="en-US"/>
+        </w:rPr>
+        <w:t>src</w:t>
+      </w:r>
+      <w:proofErr w:type="spellEnd"/>
+      <w:r>
+        <w:rPr>
+          <w:sz w:val="24"/>
+          <w:szCs w:val="24"/>
+          <w:lang w:val="en-US"/>
+        </w:rPr>
+        <w:t>/</w:t>
       </w:r>
       <w:r>
         <w:rPr>
@@ -1602,16 +1843,95 @@
           <w:lang w:val="en-US"/>
         </w:rPr>
         <w:lastRenderedPageBreak/>
-        <w:t>If implementing RAG or agentic AI via LangChain or LangGra</w:t>
-      </w:r>
-      <w:r>
-        <w:rPr>
-          <w:sz w:val="24"/>
-          <w:szCs w:val="24"/>
-          <w:lang w:val="en-US"/>
-        </w:rPr>
-        <w:t>ph.</w:t>
-      </w:r>
+        <w:t xml:space="preserve">If implementing RAG or agentic AI via </w:t>
+      </w:r>
+      <w:proofErr w:type="spellStart"/>
+      <w:r>
+        <w:rPr>
+          <w:sz w:val="24"/>
+          <w:szCs w:val="24"/>
+          <w:lang w:val="en-US"/>
+        </w:rPr>
+        <w:t>LangChain</w:t>
+      </w:r>
+      <w:proofErr w:type="spellEnd"/>
+      <w:r>
+        <w:rPr>
+          <w:sz w:val="24"/>
+          <w:szCs w:val="24"/>
+          <w:lang w:val="en-US"/>
+        </w:rPr>
+        <w:t xml:space="preserve"> or </w:t>
+      </w:r>
+      <w:proofErr w:type="spellStart"/>
+      <w:r>
+        <w:rPr>
+          <w:sz w:val="24"/>
+          <w:szCs w:val="24"/>
+          <w:lang w:val="en-US"/>
+        </w:rPr>
+        <w:t>LangGra</w:t>
+      </w:r>
+      <w:r>
+        <w:rPr>
+          <w:sz w:val="24"/>
+          <w:szCs w:val="24"/>
+          <w:lang w:val="en-US"/>
+        </w:rPr>
+        <w:t>ph</w:t>
+      </w:r>
+      <w:proofErr w:type="spellEnd"/>
+      <w:r>
+        <w:rPr>
+          <w:sz w:val="24"/>
+          <w:szCs w:val="24"/>
+          <w:lang w:val="en-US"/>
+        </w:rPr>
+        <w:t>.</w:t>
+      </w:r>
+    </w:p>
+    <w:p>
+      <w:pPr>
+        <w:rPr>
+          <w:sz w:val="28"/>
+          <w:szCs w:val="28"/>
+          <w:lang w:val="en-US"/>
+        </w:rPr>
+      </w:pPr>
+    </w:p>
+    <w:p>
+      <w:pPr>
+        <w:rPr>
+          <w:sz w:val="24"/>
+          <w:szCs w:val="24"/>
+          <w:lang w:val="en-US"/>
+        </w:rPr>
+      </w:pPr>
+      <w:r>
+        <w:rPr>
+          <w:sz w:val="28"/>
+          <w:szCs w:val="28"/>
+          <w:lang w:val="en-US"/>
+        </w:rPr>
+        <w:t>I</w:t>
+      </w:r>
+      <w:r>
+        <w:rPr>
+          <w:sz w:val="28"/>
+          <w:szCs w:val="28"/>
+          <w:lang w:val="en-US"/>
+        </w:rPr>
+        <w:t>n-depth explanation of the selected solution and the methods employed to fulfill the task</w:t>
+      </w:r>
+    </w:p>
+    <w:p>
+      <w:pPr>
+        <w:rPr>
+          <w:sz w:val="24"/>
+          <w:szCs w:val="24"/>
+          <w:lang w:val="en-US"/>
+        </w:rPr>
+      </w:pPr>
     </w:p>
     <w:p>
       <w:pPr>
